--- a/files/resume.docx
+++ b/files/resume.docx
@@ -47,28 +47,52 @@
         </w:tabs>
         <w:spacing w:after="0" w:line="240" w:lineRule="auto"/>
         <w:ind w:left="0" w:firstLine="0"/>
-        <w:jc w:val="center"/>
         <w:rPr>
           <w:rFonts w:ascii="Times" w:hAnsi="Times"/>
           <w:color w:val="000000" w:themeColor="text1"/>
           <w:lang w:val="de-DE"/>
         </w:rPr>
       </w:pPr>
-      <w:hyperlink r:id="rId7" w:history="1">
-        <w:r>
-          <w:rPr>
-            <w:rStyle w:val="Hyperlink"/>
-            <w:lang w:val="de-DE"/>
-          </w:rPr>
-          <w:t>talalzeini@icloud.com</w:t>
-        </w:r>
-      </w:hyperlink>
+      <w:r>
+        <w:rPr>
+          <w:rFonts w:ascii="Times" w:hAnsi="Times"/>
+        </w:rPr>
+        <w:t xml:space="preserve">      </w:t>
+      </w:r>
+      <w:r>
+        <w:rPr>
+          <w:rFonts w:ascii="Times" w:hAnsi="Times"/>
+        </w:rPr>
+        <w:t>talalzeini@icloud.</w:t>
+      </w:r>
+      <w:r>
+        <w:rPr>
+          <w:rFonts w:ascii="Times" w:hAnsi="Times"/>
+        </w:rPr>
+        <w:t xml:space="preserve">com           </w:t>
+      </w:r>
+      <w:r>
+        <w:rPr>
+          <w:rFonts w:ascii="Times" w:hAnsi="Times"/>
+        </w:rPr>
+        <w:tab/>
+        <w:t>talalzeini@gmail.com</w:t>
+      </w:r>
       <w:r>
         <w:rPr>
           <w:rFonts w:ascii="Times" w:hAnsi="Times"/>
           <w:color w:val="000000" w:themeColor="text1"/>
           <w:lang w:val="de-DE"/>
         </w:rPr>
+        <w:t xml:space="preserve">   </w:t>
+      </w:r>
+      <w:r>
+        <w:rPr>
+          <w:rFonts w:ascii="Times" w:hAnsi="Times"/>
+          <w:color w:val="000000" w:themeColor="text1"/>
+          <w:lang w:val="de-DE"/>
+        </w:rPr>
+        <w:tab/>
         <w:t xml:space="preserve"> </w:t>
       </w:r>
       <w:r>
@@ -78,7 +102,6 @@
           <w:lang w:val="de-DE"/>
         </w:rPr>
         <w:tab/>
-        <w:t xml:space="preserve">talalzeini.com </w:t>
       </w:r>
       <w:r>
         <w:rPr>
@@ -87,23 +110,73 @@
           <w:lang w:val="de-DE"/>
         </w:rPr>
         <w:tab/>
-        <w:t>+1 (408) 818-0894</w:t>
+      </w:r>
+      <w:r>
+        <w:rPr>
+          <w:rFonts w:ascii="Times" w:hAnsi="Times"/>
+          <w:color w:val="000000" w:themeColor="text1"/>
+          <w:lang w:val="de-DE"/>
+        </w:rPr>
+        <w:t>talalzeini.com</w:t>
+      </w:r>
+      <w:r>
+        <w:rPr>
+          <w:rFonts w:ascii="Times" w:hAnsi="Times"/>
+          <w:color w:val="000000" w:themeColor="text1"/>
+          <w:lang w:val="de-DE"/>
+        </w:rPr>
+        <w:t xml:space="preserve"> </w:t>
       </w:r>
     </w:p>
     <w:p>
       <w:pPr>
         <w:pStyle w:val="Body"/>
-        <w:tabs>
-          <w:tab w:val="center" w:pos="5952"/>
-        </w:tabs>
-        <w:spacing w:after="0" w:line="240" w:lineRule="auto"/>
-        <w:ind w:left="0" w:firstLine="0"/>
-        <w:jc w:val="center"/>
-        <w:rPr>
-          <w:rFonts w:ascii="Times" w:eastAsia="Avenir Next Medium" w:hAnsi="Times" w:cs="Avenir Next Medium"/>
-          <w:color w:val="000000" w:themeColor="text1"/>
-        </w:rPr>
-      </w:pPr>
+        <w:ind w:left="0" w:firstLine="90"/>
+        <w:rPr>
+          <w:rFonts w:ascii="Times" w:hAnsi="Times"/>
+          <w:b/>
+          <w:bCs/>
+          <w:color w:val="000000" w:themeColor="text1"/>
+          <w:sz w:val="28"/>
+          <w:szCs w:val="28"/>
+          <w:lang w:val="da-DK"/>
+        </w:rPr>
+      </w:pPr>
+      <w:r>
+        <w:rPr>
+          <w:rFonts w:ascii="Times" w:hAnsi="Times"/>
+          <w:b/>
+          <w:bCs/>
+          <w:color w:val="000000" w:themeColor="text1"/>
+          <w:sz w:val="28"/>
+          <w:szCs w:val="28"/>
+          <w:lang w:val="da-DK"/>
+        </w:rPr>
+        <w:t>OBJECTIVE</w:t>
+      </w:r>
+    </w:p>
+    <w:p>
+      <w:pPr>
+        <w:pStyle w:val="Body"/>
+        <w:ind w:left="0" w:firstLine="90"/>
+        <w:rPr>
+          <w:rFonts w:ascii="Times" w:hAnsi="Times"/>
+          <w:color w:val="000000" w:themeColor="text1"/>
+          <w:sz w:val="28"/>
+          <w:szCs w:val="28"/>
+          <w:lang w:val="da-DK"/>
+        </w:rPr>
+      </w:pPr>
+      <w:r>
+        <w:rPr>
+          <w:rFonts w:ascii="Times" w:hAnsi="Times"/>
+          <w:color w:val="000000" w:themeColor="text1"/>
+          <w:sz w:val="28"/>
+          <w:szCs w:val="28"/>
+          <w:lang w:val="da-DK"/>
+        </w:rPr>
+        <w:t>Web Development or Software Engineering Internship</w:t>
+      </w:r>
     </w:p>
     <w:p>
       <w:pPr>
@@ -320,6 +393,13 @@
           <w:rFonts w:ascii="Times" w:hAnsi="Times"/>
           <w:color w:val="000000" w:themeColor="text1"/>
         </w:rPr>
+        <w:t xml:space="preserve">Go, </w:t>
+      </w:r>
+      <w:r>
+        <w:rPr>
+          <w:rFonts w:ascii="Times" w:hAnsi="Times"/>
+          <w:color w:val="000000" w:themeColor="text1"/>
+        </w:rPr>
         <w:t xml:space="preserve">Assembly, Raspberry Pi, Adobe, </w:t>
       </w:r>
       <w:r>
@@ -456,13 +536,6 @@
           <w:color w:val="000000" w:themeColor="text1"/>
         </w:rPr>
         <w:t xml:space="preserve"> Computer Science Courses</w:t>
-      </w:r>
-      <w:r>
-        <w:rPr>
-          <w:rFonts w:ascii="Times" w:hAnsi="Times"/>
-          <w:color w:val="000000" w:themeColor="text1"/>
-        </w:rPr>
-        <w:t>, Visual Studio</w:t>
       </w:r>
       <w:r>
         <w:rPr>
@@ -943,7 +1016,7 @@
         </w:rPr>
         <w:t xml:space="preserve">mplemented multiple features and deployed into production. </w:t>
       </w:r>
-      <w:hyperlink r:id="rId8" w:history="1">
+      <w:hyperlink r:id="rId7" w:history="1">
         <w:r>
           <w:rPr>
             <w:rStyle w:val="Hyperlink"/>
@@ -1054,7 +1127,21 @@
           <w:rFonts w:ascii="Times" w:hAnsi="Times"/>
           <w:color w:val="000000" w:themeColor="text1"/>
         </w:rPr>
-        <w:t xml:space="preserve">, where a research about </w:t>
+        <w:t xml:space="preserve">, where </w:t>
+      </w:r>
+      <w:r>
+        <w:rPr>
+          <w:rFonts w:ascii="Times" w:hAnsi="Times"/>
+          <w:color w:val="000000" w:themeColor="text1"/>
+        </w:rPr>
+        <w:t>research</w:t>
+      </w:r>
+      <w:r>
+        <w:rPr>
+          <w:rFonts w:ascii="Times" w:hAnsi="Times"/>
+          <w:color w:val="000000" w:themeColor="text1"/>
+        </w:rPr>
+        <w:t xml:space="preserve"> about </w:t>
       </w:r>
       <w:r>
         <w:rPr>
@@ -1100,7 +1187,21 @@
           <w:rFonts w:ascii="Times" w:hAnsi="Times"/>
           <w:color w:val="000000" w:themeColor="text1"/>
         </w:rPr>
-        <w:t xml:space="preserve">, which include a lot </w:t>
+        <w:t>, which include</w:t>
+      </w:r>
+      <w:r>
+        <w:rPr>
+          <w:rFonts w:ascii="Times" w:hAnsi="Times"/>
+          <w:color w:val="000000" w:themeColor="text1"/>
+        </w:rPr>
+        <w:t>d</w:t>
+      </w:r>
+      <w:r>
+        <w:rPr>
+          <w:rFonts w:ascii="Times" w:hAnsi="Times"/>
+          <w:color w:val="000000" w:themeColor="text1"/>
+        </w:rPr>
+        <w:t xml:space="preserve"> a lot </w:t>
       </w:r>
       <w:r>
         <w:rPr>
@@ -1123,7 +1224,7 @@
           <w:rFonts w:ascii="Times" w:hAnsi="Times"/>
           <w:color w:val="000000" w:themeColor="text1"/>
         </w:rPr>
-        <w:t>using</w:t>
+        <w:t>and</w:t>
       </w:r>
       <w:r>
         <w:rPr>
@@ -1266,7 +1367,7 @@
         </w:rPr>
         <w:t xml:space="preserve"> </w:t>
       </w:r>
-      <w:hyperlink r:id="rId9" w:history="1">
+      <w:hyperlink r:id="rId8" w:history="1">
         <w:r>
           <w:rPr>
             <w:rStyle w:val="Hyperlink"/>
@@ -1853,7 +1954,7 @@
         </w:rPr>
         <w:t xml:space="preserve"> </w:t>
       </w:r>
-      <w:hyperlink r:id="rId10" w:history="1">
+      <w:hyperlink r:id="rId9" w:history="1">
         <w:r>
           <w:rPr>
             <w:rStyle w:val="Hyperlink"/>
@@ -1937,7 +2038,7 @@
         </w:rPr>
         <w:t xml:space="preserve"> </w:t>
       </w:r>
-      <w:hyperlink r:id="rId11" w:history="1">
+      <w:hyperlink r:id="rId10" w:history="1">
         <w:r>
           <w:rPr>
             <w:rStyle w:val="Hyperlink"/>
@@ -2053,7 +2154,7 @@
         </w:rPr>
         <w:t xml:space="preserve">Resume Website </w:t>
       </w:r>
-      <w:hyperlink r:id="rId12" w:history="1">
+      <w:hyperlink r:id="rId11" w:history="1">
         <w:r>
           <w:rPr>
             <w:rStyle w:val="Hyperlink"/>
@@ -2118,9 +2219,10 @@
           <w:rFonts w:ascii="Times" w:hAnsi="Times"/>
           <w:color w:val="000000" w:themeColor="text1"/>
         </w:rPr>
+        <w:lastRenderedPageBreak/>
         <w:t xml:space="preserve">Sorting Algorithms Visualizer </w:t>
       </w:r>
-      <w:hyperlink r:id="rId13" w:history="1">
+      <w:hyperlink r:id="rId12" w:history="1">
         <w:r>
           <w:rPr>
             <w:rStyle w:val="Hyperlink"/>
@@ -2143,7 +2245,6 @@
           <w:rFonts w:ascii="Times" w:hAnsi="Times"/>
           <w:color w:val="000000" w:themeColor="text1"/>
         </w:rPr>
-        <w:lastRenderedPageBreak/>
         <w:t xml:space="preserve">Created a sorting algorithms visualizer with </w:t>
       </w:r>
       <w:r>
@@ -2248,7 +2349,7 @@
         </w:rPr>
         <w:t xml:space="preserve">Corona Tracker </w:t>
       </w:r>
-      <w:hyperlink r:id="rId14" w:history="1">
+      <w:hyperlink r:id="rId13" w:history="1">
         <w:r>
           <w:rPr>
             <w:rStyle w:val="Hyperlink"/>
@@ -2422,7 +2523,7 @@
         </w:rPr>
         <w:t xml:space="preserve">Crypto Tracker </w:t>
       </w:r>
-      <w:hyperlink r:id="rId15" w:history="1">
+      <w:hyperlink r:id="rId14" w:history="1">
         <w:r>
           <w:rPr>
             <w:rStyle w:val="Hyperlink"/>
@@ -2515,7 +2616,7 @@
         </w:rPr>
         <w:t xml:space="preserve">Logs Tracker </w:t>
       </w:r>
-      <w:hyperlink r:id="rId16" w:history="1">
+      <w:hyperlink r:id="rId15" w:history="1">
         <w:r>
           <w:rPr>
             <w:rStyle w:val="Hyperlink"/>
@@ -2615,7 +2716,7 @@
         </w:rPr>
         <w:t xml:space="preserve">Quiz Generator </w:t>
       </w:r>
-      <w:hyperlink r:id="rId17" w:history="1">
+      <w:hyperlink r:id="rId16" w:history="1">
         <w:r>
           <w:rPr>
             <w:rStyle w:val="Hyperlink"/>
@@ -2743,7 +2844,7 @@
         </w:rPr>
         <w:t xml:space="preserve"> Weather App </w:t>
       </w:r>
-      <w:hyperlink r:id="rId18" w:history="1">
+      <w:hyperlink r:id="rId17" w:history="1">
         <w:r>
           <w:rPr>
             <w:rStyle w:val="Hyperlink"/>
@@ -2825,100 +2926,9 @@
           <w:rFonts w:ascii="Times" w:hAnsi="Times"/>
           <w:color w:val="000000" w:themeColor="text1"/>
         </w:rPr>
-        <w:t>React</w:t>
-      </w:r>
-      <w:r>
-        <w:rPr>
-          <w:rFonts w:ascii="Times" w:hAnsi="Times"/>
-          <w:color w:val="000000" w:themeColor="text1"/>
-        </w:rPr>
-        <w:t>.js</w:t>
-      </w:r>
-      <w:r>
-        <w:rPr>
-          <w:rFonts w:ascii="Times" w:hAnsi="Times"/>
-          <w:color w:val="000000" w:themeColor="text1"/>
-        </w:rPr>
-        <w:t xml:space="preserve"> To-Do List </w:t>
-      </w:r>
-      <w:hyperlink r:id="rId19" w:history="1">
-        <w:r>
-          <w:rPr>
-            <w:rStyle w:val="Hyperlink"/>
-          </w:rPr>
-          <w:t>https://talalzeini.github.io/to-do-react/</w:t>
-        </w:r>
-      </w:hyperlink>
-    </w:p>
-    <w:p>
-      <w:pPr>
-        <w:pStyle w:val="Body"/>
-        <w:ind w:left="1440" w:firstLine="0"/>
-        <w:rPr>
-          <w:rFonts w:ascii="Times" w:hAnsi="Times"/>
-          <w:color w:val="000000" w:themeColor="text1"/>
-        </w:rPr>
-      </w:pPr>
-      <w:r>
-        <w:rPr>
-          <w:rFonts w:ascii="Times" w:hAnsi="Times"/>
-          <w:color w:val="000000" w:themeColor="text1"/>
-        </w:rPr>
-        <w:t xml:space="preserve">Challenged myself to make a To Do List with </w:t>
-      </w:r>
-      <w:r>
-        <w:rPr>
-          <w:rFonts w:ascii="Times" w:hAnsi="Times"/>
-          <w:b/>
-          <w:bCs/>
-          <w:color w:val="000000" w:themeColor="text1"/>
-        </w:rPr>
-        <w:t>React.js</w:t>
-      </w:r>
-      <w:r>
-        <w:rPr>
-          <w:rFonts w:ascii="Times" w:hAnsi="Times"/>
-          <w:color w:val="000000" w:themeColor="text1"/>
-        </w:rPr>
-        <w:t xml:space="preserve"> after I was able to develop one using </w:t>
-      </w:r>
-      <w:r>
-        <w:rPr>
-          <w:rFonts w:ascii="Times" w:hAnsi="Times"/>
-          <w:b/>
-          <w:bCs/>
-          <w:color w:val="000000" w:themeColor="text1"/>
-        </w:rPr>
-        <w:t>JavaScript</w:t>
-      </w:r>
-      <w:r>
-        <w:rPr>
-          <w:rFonts w:ascii="Times" w:hAnsi="Times"/>
-          <w:color w:val="000000" w:themeColor="text1"/>
-        </w:rPr>
-        <w:t>.</w:t>
-      </w:r>
-    </w:p>
-    <w:p>
-      <w:pPr>
-        <w:pStyle w:val="Body"/>
-        <w:numPr>
-          <w:ilvl w:val="0"/>
-          <w:numId w:val="9"/>
-        </w:numPr>
-        <w:rPr>
-          <w:rFonts w:ascii="Times" w:hAnsi="Times"/>
-          <w:color w:val="000000" w:themeColor="text1"/>
-        </w:rPr>
-      </w:pPr>
-      <w:r>
-        <w:rPr>
-          <w:rFonts w:ascii="Times" w:hAnsi="Times"/>
-          <w:color w:val="000000" w:themeColor="text1"/>
-        </w:rPr>
         <w:t xml:space="preserve">Problem Solving </w:t>
       </w:r>
-      <w:hyperlink r:id="rId20" w:history="1">
+      <w:hyperlink r:id="rId18" w:history="1">
         <w:r>
           <w:rPr>
             <w:rStyle w:val="Hyperlink"/>
@@ -2998,16 +3008,8 @@
           <w:rFonts w:ascii="Times" w:hAnsi="Times"/>
           <w:color w:val="000000" w:themeColor="text1"/>
         </w:rPr>
-        <w:t xml:space="preserve">Series of Games </w:t>
-      </w:r>
-      <w:hyperlink r:id="rId21" w:history="1">
-        <w:r>
-          <w:rPr>
-            <w:rStyle w:val="Hyperlink"/>
-          </w:rPr>
-          <w:t>https://talalzeini.com/games</w:t>
-        </w:r>
-      </w:hyperlink>
+        <w:t>Series of Games</w:t>
+      </w:r>
     </w:p>
     <w:p>
       <w:pPr>
@@ -3154,7 +3156,7 @@
         </w:rPr>
         <w:t xml:space="preserve">Tip Calculator </w:t>
       </w:r>
-      <w:hyperlink r:id="rId22" w:history="1">
+      <w:hyperlink r:id="rId19" w:history="1">
         <w:r>
           <w:rPr>
             <w:rStyle w:val="Hyperlink"/>
@@ -3215,7 +3217,7 @@
         </w:rPr>
         <w:t xml:space="preserve">Real Estate Website </w:t>
       </w:r>
-      <w:hyperlink r:id="rId23" w:history="1">
+      <w:hyperlink r:id="rId20" w:history="1">
         <w:r>
           <w:rPr>
             <w:rStyle w:val="Hyperlink"/>
@@ -3223,6 +3225,13 @@
           <w:t>https://talalzeini.github.io/real-estate</w:t>
         </w:r>
       </w:hyperlink>
+      <w:r>
+        <w:rPr>
+          <w:rFonts w:ascii="Times" w:hAnsi="Times"/>
+          <w:color w:val="000000" w:themeColor="text1"/>
+        </w:rPr>
+        <w:t xml:space="preserve"> </w:t>
+      </w:r>
     </w:p>
     <w:p>
       <w:pPr>
@@ -3260,7 +3269,7 @@
         </w:rPr>
         <w:t xml:space="preserve">Ecommerce Website </w:t>
       </w:r>
-      <w:hyperlink r:id="rId24" w:history="1">
+      <w:hyperlink r:id="rId21" w:history="1">
         <w:r>
           <w:rPr>
             <w:rStyle w:val="Hyperlink"/>
@@ -3337,7 +3346,7 @@
         </w:rPr>
         <w:t xml:space="preserve">Git and GitHub Pages </w:t>
       </w:r>
-      <w:hyperlink r:id="rId25" w:history="1">
+      <w:hyperlink r:id="rId22" w:history="1">
         <w:r>
           <w:rPr>
             <w:rStyle w:val="Hyperlink"/>
@@ -3844,8 +3853,8 @@
       </w:r>
     </w:p>
     <w:sectPr>
-      <w:headerReference w:type="default" r:id="rId26"/>
-      <w:footerReference w:type="default" r:id="rId27"/>
+      <w:headerReference w:type="default" r:id="rId23"/>
+      <w:footerReference w:type="default" r:id="rId24"/>
       <w:pgSz w:w="12240" w:h="15840"/>
       <w:pgMar w:top="153" w:right="200" w:bottom="0" w:left="182" w:header="720" w:footer="720" w:gutter="0"/>
       <w:cols w:space="720"/>
@@ -5177,7 +5186,7 @@
   <w:num w:numId="5">
     <w:abstractNumId w:val="1"/>
     <w:lvlOverride w:ilvl="0">
-      <w:lvl w:ilvl="0" w:tplc="3252DE70">
+      <w:lvl w:ilvl="0" w:tplc="D58E514C">
         <w:start w:val="1"/>
         <w:numFmt w:val="bullet"/>
         <w:lvlText w:val="•"/>
@@ -5209,7 +5218,7 @@
       </w:lvl>
     </w:lvlOverride>
     <w:lvlOverride w:ilvl="1">
-      <w:lvl w:ilvl="1" w:tplc="1D3C0860" w:tentative="1">
+      <w:lvl w:ilvl="1" w:tplc="4C1C43A2" w:tentative="1">
         <w:start w:val="1"/>
         <w:numFmt w:val="bullet"/>
         <w:lvlText w:val="o"/>
@@ -5223,7 +5232,7 @@
       </w:lvl>
     </w:lvlOverride>
     <w:lvlOverride w:ilvl="2">
-      <w:lvl w:ilvl="2" w:tplc="A6FC7AD2" w:tentative="1">
+      <w:lvl w:ilvl="2" w:tplc="2DCC3F7E" w:tentative="1">
         <w:start w:val="1"/>
         <w:numFmt w:val="bullet"/>
         <w:lvlText w:val=""/>
@@ -5237,7 +5246,7 @@
       </w:lvl>
     </w:lvlOverride>
     <w:lvlOverride w:ilvl="3">
-      <w:lvl w:ilvl="3" w:tplc="43184022" w:tentative="1">
+      <w:lvl w:ilvl="3" w:tplc="334C5B12" w:tentative="1">
         <w:start w:val="1"/>
         <w:numFmt w:val="bullet"/>
         <w:lvlText w:val=""/>
@@ -5251,7 +5260,7 @@
       </w:lvl>
     </w:lvlOverride>
     <w:lvlOverride w:ilvl="4">
-      <w:lvl w:ilvl="4" w:tplc="BC50FFF4" w:tentative="1">
+      <w:lvl w:ilvl="4" w:tplc="2A6A7A1C" w:tentative="1">
         <w:start w:val="1"/>
         <w:numFmt w:val="bullet"/>
         <w:lvlText w:val="o"/>
@@ -5265,7 +5274,7 @@
       </w:lvl>
     </w:lvlOverride>
     <w:lvlOverride w:ilvl="5">
-      <w:lvl w:ilvl="5" w:tplc="03088A1C" w:tentative="1">
+      <w:lvl w:ilvl="5" w:tplc="00228466" w:tentative="1">
         <w:start w:val="1"/>
         <w:numFmt w:val="bullet"/>
         <w:lvlText w:val=""/>
@@ -5279,7 +5288,7 @@
       </w:lvl>
     </w:lvlOverride>
     <w:lvlOverride w:ilvl="6">
-      <w:lvl w:ilvl="6" w:tplc="EAB48FFA" w:tentative="1">
+      <w:lvl w:ilvl="6" w:tplc="9D486C6A" w:tentative="1">
         <w:start w:val="1"/>
         <w:numFmt w:val="bullet"/>
         <w:lvlText w:val=""/>
@@ -5293,7 +5302,7 @@
       </w:lvl>
     </w:lvlOverride>
     <w:lvlOverride w:ilvl="7">
-      <w:lvl w:ilvl="7" w:tplc="D562AE24" w:tentative="1">
+      <w:lvl w:ilvl="7" w:tplc="8414699C" w:tentative="1">
         <w:start w:val="1"/>
         <w:numFmt w:val="bullet"/>
         <w:lvlText w:val="o"/>
@@ -5307,7 +5316,7 @@
       </w:lvl>
     </w:lvlOverride>
     <w:lvlOverride w:ilvl="8">
-      <w:lvl w:ilvl="8" w:tplc="34E81D04" w:tentative="1">
+      <w:lvl w:ilvl="8" w:tplc="F6D87C9E" w:tentative="1">
         <w:start w:val="1"/>
         <w:numFmt w:val="bullet"/>
         <w:lvlText w:val=""/>
@@ -5324,7 +5333,7 @@
   <w:num w:numId="6">
     <w:abstractNumId w:val="1"/>
     <w:lvlOverride w:ilvl="0">
-      <w:lvl w:ilvl="0" w:tplc="3252DE70">
+      <w:lvl w:ilvl="0" w:tplc="D58E514C">
         <w:start w:val="1"/>
         <w:numFmt w:val="bullet"/>
         <w:lvlText w:val="•"/>
@@ -5356,7 +5365,7 @@
       </w:lvl>
     </w:lvlOverride>
     <w:lvlOverride w:ilvl="1">
-      <w:lvl w:ilvl="1" w:tplc="1D3C0860">
+      <w:lvl w:ilvl="1" w:tplc="4C1C43A2">
         <w:start w:val="1"/>
         <w:numFmt w:val="bullet"/>
         <w:lvlText w:val="o"/>
@@ -5388,7 +5397,7 @@
       </w:lvl>
     </w:lvlOverride>
     <w:lvlOverride w:ilvl="2">
-      <w:lvl w:ilvl="2" w:tplc="A6FC7AD2">
+      <w:lvl w:ilvl="2" w:tplc="2DCC3F7E">
         <w:start w:val="1"/>
         <w:numFmt w:val="bullet"/>
         <w:lvlText w:val="▪"/>
@@ -5420,7 +5429,7 @@
       </w:lvl>
     </w:lvlOverride>
     <w:lvlOverride w:ilvl="3">
-      <w:lvl w:ilvl="3" w:tplc="43184022">
+      <w:lvl w:ilvl="3" w:tplc="334C5B12">
         <w:start w:val="1"/>
         <w:numFmt w:val="bullet"/>
         <w:lvlText w:val="•"/>
@@ -5452,7 +5461,7 @@
       </w:lvl>
     </w:lvlOverride>
     <w:lvlOverride w:ilvl="4">
-      <w:lvl w:ilvl="4" w:tplc="BC50FFF4">
+      <w:lvl w:ilvl="4" w:tplc="2A6A7A1C">
         <w:start w:val="1"/>
         <w:numFmt w:val="bullet"/>
         <w:lvlText w:val="o"/>
@@ -5484,7 +5493,7 @@
       </w:lvl>
     </w:lvlOverride>
     <w:lvlOverride w:ilvl="5">
-      <w:lvl w:ilvl="5" w:tplc="03088A1C">
+      <w:lvl w:ilvl="5" w:tplc="00228466">
         <w:start w:val="1"/>
         <w:numFmt w:val="bullet"/>
         <w:lvlText w:val="▪"/>
@@ -5516,7 +5525,7 @@
       </w:lvl>
     </w:lvlOverride>
     <w:lvlOverride w:ilvl="6">
-      <w:lvl w:ilvl="6" w:tplc="EAB48FFA">
+      <w:lvl w:ilvl="6" w:tplc="9D486C6A">
         <w:start w:val="1"/>
         <w:numFmt w:val="bullet"/>
         <w:lvlText w:val="•"/>
@@ -5548,7 +5557,7 @@
       </w:lvl>
     </w:lvlOverride>
     <w:lvlOverride w:ilvl="7">
-      <w:lvl w:ilvl="7" w:tplc="D562AE24">
+      <w:lvl w:ilvl="7" w:tplc="8414699C">
         <w:start w:val="1"/>
         <w:numFmt w:val="bullet"/>
         <w:lvlText w:val="o"/>
@@ -5580,7 +5589,7 @@
       </w:lvl>
     </w:lvlOverride>
     <w:lvlOverride w:ilvl="8">
-      <w:lvl w:ilvl="8" w:tplc="34E81D04">
+      <w:lvl w:ilvl="8" w:tplc="F6D87C9E">
         <w:start w:val="1"/>
         <w:numFmt w:val="bullet"/>
         <w:lvlText w:val="▪"/>

--- a/files/resume.docx
+++ b/files/resume.docx
@@ -47,6 +47,7 @@
         </w:tabs>
         <w:spacing w:after="0" w:line="240" w:lineRule="auto"/>
         <w:ind w:left="0" w:firstLine="0"/>
+        <w:jc w:val="center"/>
         <w:rPr>
           <w:rFonts w:ascii="Times" w:hAnsi="Times"/>
           <w:color w:val="000000" w:themeColor="text1"/>
@@ -56,27 +57,19 @@
       <w:r>
         <w:rPr>
           <w:rFonts w:ascii="Times" w:hAnsi="Times"/>
-        </w:rPr>
-        <w:t xml:space="preserve">      </w:t>
-      </w:r>
-      <w:r>
-        <w:rPr>
-          <w:rFonts w:ascii="Times" w:hAnsi="Times"/>
-        </w:rPr>
-        <w:t>talalzeini@icloud.</w:t>
-      </w:r>
-      <w:r>
-        <w:rPr>
-          <w:rFonts w:ascii="Times" w:hAnsi="Times"/>
-        </w:rPr>
-        <w:t xml:space="preserve">com           </w:t>
-      </w:r>
-      <w:r>
-        <w:rPr>
-          <w:rFonts w:ascii="Times" w:hAnsi="Times"/>
+          <w:color w:val="000000" w:themeColor="text1"/>
+          <w:lang w:val="de-DE"/>
+        </w:rPr>
+        <w:t>talal.zeini@gmail.com</w:t>
+      </w:r>
+      <w:r>
+        <w:rPr>
+          <w:rFonts w:ascii="Times" w:hAnsi="Times"/>
+          <w:color w:val="000000" w:themeColor="text1"/>
+          <w:lang w:val="de-DE"/>
         </w:rPr>
         <w:tab/>
-        <w:t>talalzeini@gmail.com</w:t>
+        <w:t xml:space="preserve">talalzeini.com </w:t>
       </w:r>
       <w:r>
         <w:rPr>
@@ -84,99 +77,23 @@
           <w:color w:val="000000" w:themeColor="text1"/>
           <w:lang w:val="de-DE"/>
         </w:rPr>
-        <w:t xml:space="preserve">   </w:t>
-      </w:r>
-      <w:r>
-        <w:rPr>
-          <w:rFonts w:ascii="Times" w:hAnsi="Times"/>
-          <w:color w:val="000000" w:themeColor="text1"/>
-          <w:lang w:val="de-DE"/>
-        </w:rPr>
         <w:tab/>
-        <w:t xml:space="preserve"> </w:t>
-      </w:r>
-      <w:r>
-        <w:rPr>
-          <w:rFonts w:ascii="Times" w:hAnsi="Times"/>
-          <w:color w:val="000000" w:themeColor="text1"/>
-          <w:lang w:val="de-DE"/>
-        </w:rPr>
-        <w:tab/>
-      </w:r>
-      <w:r>
-        <w:rPr>
-          <w:rFonts w:ascii="Times" w:hAnsi="Times"/>
-          <w:color w:val="000000" w:themeColor="text1"/>
-          <w:lang w:val="de-DE"/>
-        </w:rPr>
-        <w:tab/>
-      </w:r>
-      <w:r>
-        <w:rPr>
-          <w:rFonts w:ascii="Times" w:hAnsi="Times"/>
-          <w:color w:val="000000" w:themeColor="text1"/>
-          <w:lang w:val="de-DE"/>
-        </w:rPr>
-        <w:t>talalzeini.com</w:t>
-      </w:r>
-      <w:r>
-        <w:rPr>
-          <w:rFonts w:ascii="Times" w:hAnsi="Times"/>
-          <w:color w:val="000000" w:themeColor="text1"/>
-          <w:lang w:val="de-DE"/>
-        </w:rPr>
-        <w:t xml:space="preserve"> </w:t>
       </w:r>
     </w:p>
     <w:p>
       <w:pPr>
         <w:pStyle w:val="Body"/>
-        <w:ind w:left="0" w:firstLine="90"/>
-        <w:rPr>
-          <w:rFonts w:ascii="Times" w:hAnsi="Times"/>
-          <w:b/>
-          <w:bCs/>
-          <w:color w:val="000000" w:themeColor="text1"/>
-          <w:sz w:val="28"/>
-          <w:szCs w:val="28"/>
-          <w:lang w:val="da-DK"/>
-        </w:rPr>
-      </w:pPr>
-      <w:r>
-        <w:rPr>
-          <w:rFonts w:ascii="Times" w:hAnsi="Times"/>
-          <w:b/>
-          <w:bCs/>
-          <w:color w:val="000000" w:themeColor="text1"/>
-          <w:sz w:val="28"/>
-          <w:szCs w:val="28"/>
-          <w:lang w:val="da-DK"/>
-        </w:rPr>
-        <w:t>OBJECTIVE</w:t>
-      </w:r>
-    </w:p>
-    <w:p>
-      <w:pPr>
-        <w:pStyle w:val="Body"/>
-        <w:ind w:left="0" w:firstLine="90"/>
-        <w:rPr>
-          <w:rFonts w:ascii="Times" w:hAnsi="Times"/>
-          <w:color w:val="000000" w:themeColor="text1"/>
-          <w:sz w:val="28"/>
-          <w:szCs w:val="28"/>
-          <w:lang w:val="da-DK"/>
-        </w:rPr>
-      </w:pPr>
-      <w:r>
-        <w:rPr>
-          <w:rFonts w:ascii="Times" w:hAnsi="Times"/>
-          <w:color w:val="000000" w:themeColor="text1"/>
-          <w:sz w:val="28"/>
-          <w:szCs w:val="28"/>
-          <w:lang w:val="da-DK"/>
-        </w:rPr>
-        <w:t>Web Development or Software Engineering Internship</w:t>
-      </w:r>
+        <w:tabs>
+          <w:tab w:val="center" w:pos="5952"/>
+        </w:tabs>
+        <w:spacing w:after="0" w:line="240" w:lineRule="auto"/>
+        <w:ind w:left="0" w:firstLine="0"/>
+        <w:jc w:val="center"/>
+        <w:rPr>
+          <w:rFonts w:ascii="Times" w:eastAsia="Avenir Next Medium" w:hAnsi="Times" w:cs="Avenir Next Medium"/>
+          <w:color w:val="000000" w:themeColor="text1"/>
+        </w:rPr>
+      </w:pPr>
     </w:p>
     <w:p>
       <w:pPr>
@@ -393,13 +310,6 @@
           <w:rFonts w:ascii="Times" w:hAnsi="Times"/>
           <w:color w:val="000000" w:themeColor="text1"/>
         </w:rPr>
-        <w:t xml:space="preserve">Go, </w:t>
-      </w:r>
-      <w:r>
-        <w:rPr>
-          <w:rFonts w:ascii="Times" w:hAnsi="Times"/>
-          <w:color w:val="000000" w:themeColor="text1"/>
-        </w:rPr>
         <w:t xml:space="preserve">Assembly, Raspberry Pi, Adobe, </w:t>
       </w:r>
       <w:r>
@@ -536,6 +446,13 @@
           <w:color w:val="000000" w:themeColor="text1"/>
         </w:rPr>
         <w:t xml:space="preserve"> Computer Science Courses</w:t>
+      </w:r>
+      <w:r>
+        <w:rPr>
+          <w:rFonts w:ascii="Times" w:hAnsi="Times"/>
+          <w:color w:val="000000" w:themeColor="text1"/>
+        </w:rPr>
+        <w:t>, Visual Studio</w:t>
       </w:r>
       <w:r>
         <w:rPr>
@@ -1106,56 +1023,44 @@
           <w:rFonts w:ascii="Times" w:hAnsi="Times"/>
           <w:color w:val="000000" w:themeColor="text1"/>
         </w:rPr>
-        <w:t xml:space="preserve">Participated </w:t>
-      </w:r>
-      <w:r>
-        <w:rPr>
-          <w:rFonts w:ascii="Times" w:hAnsi="Times"/>
-          <w:color w:val="000000" w:themeColor="text1"/>
-        </w:rPr>
-        <w:t>in the AMATYC Student Research League</w:t>
-      </w:r>
-      <w:r>
-        <w:rPr>
-          <w:rFonts w:ascii="Times" w:hAnsi="Times"/>
-          <w:color w:val="000000" w:themeColor="text1"/>
-        </w:rPr>
-        <w:t xml:space="preserve"> by being part of the first team from West Valley College to do so</w:t>
-      </w:r>
-      <w:r>
-        <w:rPr>
-          <w:rFonts w:ascii="Times" w:hAnsi="Times"/>
-          <w:color w:val="000000" w:themeColor="text1"/>
-        </w:rPr>
-        <w:t xml:space="preserve">, where </w:t>
-      </w:r>
-      <w:r>
-        <w:rPr>
-          <w:rFonts w:ascii="Times" w:hAnsi="Times"/>
-          <w:color w:val="000000" w:themeColor="text1"/>
-        </w:rPr>
-        <w:t>research</w:t>
-      </w:r>
-      <w:r>
-        <w:rPr>
-          <w:rFonts w:ascii="Times" w:hAnsi="Times"/>
-          <w:color w:val="000000" w:themeColor="text1"/>
-        </w:rPr>
-        <w:t xml:space="preserve"> about </w:t>
-      </w:r>
-      <w:r>
-        <w:rPr>
-          <w:rFonts w:ascii="Times" w:hAnsi="Times"/>
-          <w:color w:val="000000" w:themeColor="text1"/>
-        </w:rPr>
-        <w:t xml:space="preserve">a </w:t>
-      </w:r>
-      <w:r>
-        <w:rPr>
-          <w:rFonts w:ascii="Times" w:hAnsi="Times"/>
-          <w:color w:val="000000" w:themeColor="text1"/>
-        </w:rPr>
-        <w:t xml:space="preserve">mission to </w:t>
+        <w:t>Led</w:t>
+      </w:r>
+      <w:r>
+        <w:rPr>
+          <w:rFonts w:ascii="Times" w:hAnsi="Times"/>
+          <w:color w:val="000000" w:themeColor="text1"/>
+        </w:rPr>
+        <w:t xml:space="preserve"> the </w:t>
+      </w:r>
+      <w:r>
+        <w:rPr>
+          <w:rFonts w:ascii="Times" w:hAnsi="Times"/>
+          <w:b/>
+          <w:bCs/>
+          <w:color w:val="000000" w:themeColor="text1"/>
+        </w:rPr>
+        <w:t>first</w:t>
+      </w:r>
+      <w:r>
+        <w:rPr>
+          <w:rFonts w:ascii="Times" w:hAnsi="Times"/>
+          <w:color w:val="000000" w:themeColor="text1"/>
+        </w:rPr>
+        <w:t xml:space="preserve"> team </w:t>
+      </w:r>
+      <w:r>
+        <w:rPr>
+          <w:rFonts w:ascii="Times" w:hAnsi="Times"/>
+          <w:color w:val="000000" w:themeColor="text1"/>
+        </w:rPr>
+        <w:t>from</w:t>
+      </w:r>
+      <w:r>
+        <w:rPr>
+          <w:rFonts w:ascii="Times" w:hAnsi="Times"/>
+          <w:color w:val="000000" w:themeColor="text1"/>
+        </w:rPr>
+        <w:t xml:space="preserve"> West Valley College to participate in the AMATYC Student Research League, where a research about the mission to </w:t>
       </w:r>
       <w:r>
         <w:rPr>
@@ -1180,28 +1085,14 @@
           <w:rFonts w:ascii="Times" w:hAnsi="Times"/>
           <w:color w:val="000000" w:themeColor="text1"/>
         </w:rPr>
-        <w:t xml:space="preserve"> was established</w:t>
-      </w:r>
-      <w:r>
-        <w:rPr>
-          <w:rFonts w:ascii="Times" w:hAnsi="Times"/>
-          <w:color w:val="000000" w:themeColor="text1"/>
-        </w:rPr>
-        <w:t>, which include</w:t>
-      </w:r>
-      <w:r>
-        <w:rPr>
-          <w:rFonts w:ascii="Times" w:hAnsi="Times"/>
-          <w:color w:val="000000" w:themeColor="text1"/>
-        </w:rPr>
-        <w:t>d</w:t>
-      </w:r>
-      <w:r>
-        <w:rPr>
-          <w:rFonts w:ascii="Times" w:hAnsi="Times"/>
-          <w:color w:val="000000" w:themeColor="text1"/>
-        </w:rPr>
-        <w:t xml:space="preserve"> a lot </w:t>
+        <w:t xml:space="preserve"> </w:t>
+      </w:r>
+      <w:r>
+        <w:rPr>
+          <w:rFonts w:ascii="Times" w:hAnsi="Times"/>
+          <w:color w:val="000000" w:themeColor="text1"/>
+        </w:rPr>
+        <w:t xml:space="preserve">is required, which include a lot </w:t>
       </w:r>
       <w:r>
         <w:rPr>
@@ -1224,7 +1115,7 @@
           <w:rFonts w:ascii="Times" w:hAnsi="Times"/>
           <w:color w:val="000000" w:themeColor="text1"/>
         </w:rPr>
-        <w:t>and</w:t>
+        <w:t>using</w:t>
       </w:r>
       <w:r>
         <w:rPr>
@@ -1436,7 +1327,7 @@
           <w:color w:val="000000" w:themeColor="text1"/>
           <w:u w:val="none" w:color="000000"/>
         </w:rPr>
-        <w:t xml:space="preserve"> of the AMATYC Student Research League </w:t>
+        <w:t xml:space="preserve"> of the AMATYC Student Research League as a Regional Finalist (West</w:t>
       </w:r>
       <w:r>
         <w:rPr>
@@ -1445,7 +1336,7 @@
           <w:color w:val="000000" w:themeColor="text1"/>
           <w:u w:val="none" w:color="000000"/>
         </w:rPr>
-        <w:t>and</w:t>
+        <w:t>) and</w:t>
       </w:r>
       <w:r>
         <w:rPr>
@@ -2135,75 +2026,6 @@
     </w:p>
     <w:p>
       <w:pPr>
-        <w:pStyle w:val="ListParagraph"/>
-        <w:numPr>
-          <w:ilvl w:val="0"/>
-          <w:numId w:val="9"/>
-        </w:numPr>
-        <w:rPr>
-          <w:rStyle w:val="Link"/>
-          <w:rFonts w:ascii="Times" w:hAnsi="Times"/>
-          <w:color w:val="000000" w:themeColor="text1"/>
-          <w:u w:val="none" w:color="000000"/>
-        </w:rPr>
-      </w:pPr>
-      <w:r>
-        <w:rPr>
-          <w:rFonts w:ascii="Times" w:hAnsi="Times"/>
-          <w:color w:val="000000" w:themeColor="text1"/>
-        </w:rPr>
-        <w:t xml:space="preserve">Resume Website </w:t>
-      </w:r>
-      <w:hyperlink r:id="rId11" w:history="1">
-        <w:r>
-          <w:rPr>
-            <w:rStyle w:val="Hyperlink"/>
-          </w:rPr>
-          <w:t>https://talalzeini.github.io/react-resume/</w:t>
-        </w:r>
-      </w:hyperlink>
-    </w:p>
-    <w:p>
-      <w:pPr>
-        <w:ind w:left="1440"/>
-        <w:rPr>
-          <w:rFonts w:ascii="Times" w:hAnsi="Times"/>
-          <w:color w:val="000000" w:themeColor="text1"/>
-        </w:rPr>
-      </w:pPr>
-      <w:r>
-        <w:rPr>
-          <w:rFonts w:ascii="Times" w:hAnsi="Times"/>
-          <w:color w:val="000000" w:themeColor="text1"/>
-        </w:rPr>
-        <w:t xml:space="preserve">Improved my development skills by making </w:t>
-      </w:r>
-      <w:r>
-        <w:rPr>
-          <w:rFonts w:ascii="Times" w:hAnsi="Times"/>
-          <w:color w:val="000000" w:themeColor="text1"/>
-        </w:rPr>
-        <w:t xml:space="preserve">a website showcasing my work experience using </w:t>
-      </w:r>
-      <w:r>
-        <w:rPr>
-          <w:rFonts w:ascii="Times" w:hAnsi="Times"/>
-          <w:b/>
-          <w:bCs/>
-          <w:color w:val="000000" w:themeColor="text1"/>
-        </w:rPr>
-        <w:t>React.js</w:t>
-      </w:r>
-      <w:r>
-        <w:rPr>
-          <w:rFonts w:ascii="Times" w:hAnsi="Times"/>
-          <w:color w:val="000000" w:themeColor="text1"/>
-        </w:rPr>
-        <w:t>.</w:t>
-      </w:r>
-    </w:p>
-    <w:p>
-      <w:pPr>
         <w:pStyle w:val="Body"/>
         <w:numPr>
           <w:ilvl w:val="0"/>
@@ -2219,10 +2041,9 @@
           <w:rFonts w:ascii="Times" w:hAnsi="Times"/>
           <w:color w:val="000000" w:themeColor="text1"/>
         </w:rPr>
-        <w:lastRenderedPageBreak/>
         <w:t xml:space="preserve">Sorting Algorithms Visualizer </w:t>
       </w:r>
-      <w:hyperlink r:id="rId12" w:history="1">
+      <w:hyperlink r:id="rId11" w:history="1">
         <w:r>
           <w:rPr>
             <w:rStyle w:val="Hyperlink"/>
@@ -2330,6 +2151,16 @@
     </w:p>
     <w:p>
       <w:pPr>
+        <w:pStyle w:val="Body"/>
+        <w:ind w:left="1440" w:firstLine="0"/>
+        <w:rPr>
+          <w:rFonts w:ascii="Times" w:hAnsi="Times"/>
+          <w:color w:val="000000" w:themeColor="text1"/>
+        </w:rPr>
+      </w:pPr>
+    </w:p>
+    <w:p>
+      <w:pPr>
         <w:pStyle w:val="ListParagraph"/>
         <w:numPr>
           <w:ilvl w:val="0"/>
@@ -2347,9 +2178,24 @@
           <w:rFonts w:ascii="Times" w:hAnsi="Times"/>
           <w:color w:val="000000" w:themeColor="text1"/>
         </w:rPr>
-        <w:t xml:space="preserve">Corona Tracker </w:t>
-      </w:r>
-      <w:hyperlink r:id="rId13" w:history="1">
+        <w:lastRenderedPageBreak/>
+        <w:t>C</w:t>
+      </w:r>
+      <w:r>
+        <w:rPr>
+          <w:rFonts w:ascii="Times" w:hAnsi="Times"/>
+          <w:color w:val="000000" w:themeColor="text1"/>
+        </w:rPr>
+        <w:t>OVID</w:t>
+      </w:r>
+      <w:r>
+        <w:rPr>
+          <w:rFonts w:ascii="Times" w:hAnsi="Times"/>
+          <w:color w:val="000000" w:themeColor="text1"/>
+        </w:rPr>
+        <w:t xml:space="preserve"> Tracker </w:t>
+      </w:r>
+      <w:hyperlink r:id="rId12" w:history="1">
         <w:r>
           <w:rPr>
             <w:rStyle w:val="Hyperlink"/>
@@ -2523,7 +2369,7 @@
         </w:rPr>
         <w:t xml:space="preserve">Crypto Tracker </w:t>
       </w:r>
-      <w:hyperlink r:id="rId14" w:history="1">
+      <w:hyperlink r:id="rId13" w:history="1">
         <w:r>
           <w:rPr>
             <w:rStyle w:val="Hyperlink"/>
@@ -2616,7 +2462,7 @@
         </w:rPr>
         <w:t xml:space="preserve">Logs Tracker </w:t>
       </w:r>
-      <w:hyperlink r:id="rId15" w:history="1">
+      <w:hyperlink r:id="rId14" w:history="1">
         <w:r>
           <w:rPr>
             <w:rStyle w:val="Hyperlink"/>
@@ -2716,7 +2562,7 @@
         </w:rPr>
         <w:t xml:space="preserve">Quiz Generator </w:t>
       </w:r>
-      <w:hyperlink r:id="rId16" w:history="1">
+      <w:hyperlink r:id="rId15" w:history="1">
         <w:r>
           <w:rPr>
             <w:rStyle w:val="Hyperlink"/>
@@ -2828,37 +2674,30 @@
           <w:rFonts w:ascii="Times" w:hAnsi="Times"/>
           <w:color w:val="000000" w:themeColor="text1"/>
         </w:rPr>
-        <w:t>React</w:t>
-      </w:r>
-      <w:r>
-        <w:rPr>
-          <w:rFonts w:ascii="Times" w:hAnsi="Times"/>
-          <w:color w:val="000000" w:themeColor="text1"/>
-        </w:rPr>
-        <w:t>.js</w:t>
-      </w:r>
-      <w:r>
-        <w:rPr>
-          <w:rFonts w:ascii="Times" w:hAnsi="Times"/>
-          <w:color w:val="000000" w:themeColor="text1"/>
-        </w:rPr>
-        <w:t xml:space="preserve"> Weather App </w:t>
-      </w:r>
-      <w:hyperlink r:id="rId17" w:history="1">
+        <w:t xml:space="preserve">Weather </w:t>
+      </w:r>
+      <w:r>
+        <w:rPr>
+          <w:rFonts w:ascii="Times" w:hAnsi="Times"/>
+          <w:color w:val="000000" w:themeColor="text1"/>
+        </w:rPr>
+        <w:t>Tracker</w:t>
+      </w:r>
+      <w:r>
+        <w:rPr>
+          <w:rFonts w:ascii="Times" w:hAnsi="Times"/>
+          <w:color w:val="000000" w:themeColor="text1"/>
+        </w:rPr>
+        <w:t xml:space="preserve"> </w:t>
+      </w:r>
+      <w:hyperlink r:id="rId16" w:history="1">
         <w:r>
           <w:rPr>
             <w:rStyle w:val="Hyperlink"/>
           </w:rPr>
-          <w:t>https://talalzeini.github.io/weather-app</w:t>
+          <w:t>https://talalzeini.github.io/weather-tracker</w:t>
         </w:r>
       </w:hyperlink>
-      <w:r>
-        <w:rPr>
-          <w:rFonts w:ascii="Times" w:hAnsi="Times"/>
-          <w:color w:val="000000" w:themeColor="text1"/>
-        </w:rPr>
-        <w:t xml:space="preserve"> </w:t>
-      </w:r>
     </w:p>
     <w:p>
       <w:pPr>
@@ -2928,7 +2767,7 @@
         </w:rPr>
         <w:t xml:space="preserve">Problem Solving </w:t>
       </w:r>
-      <w:hyperlink r:id="rId18" w:history="1">
+      <w:hyperlink r:id="rId17" w:history="1">
         <w:r>
           <w:rPr>
             <w:rStyle w:val="Hyperlink"/>
@@ -3008,155 +2847,9 @@
           <w:rFonts w:ascii="Times" w:hAnsi="Times"/>
           <w:color w:val="000000" w:themeColor="text1"/>
         </w:rPr>
-        <w:t>Series of Games</w:t>
-      </w:r>
-    </w:p>
-    <w:p>
-      <w:pPr>
-        <w:pStyle w:val="Body"/>
-        <w:ind w:left="1440" w:firstLine="0"/>
-        <w:rPr>
-          <w:rFonts w:ascii="Times" w:hAnsi="Times"/>
-          <w:color w:val="000000" w:themeColor="text1"/>
-        </w:rPr>
-      </w:pPr>
-      <w:r>
-        <w:rPr>
-          <w:rFonts w:ascii="Times" w:hAnsi="Times"/>
-          <w:color w:val="000000" w:themeColor="text1"/>
-        </w:rPr>
-        <w:t xml:space="preserve">Started my computer science journey by learning </w:t>
-      </w:r>
-      <w:r>
-        <w:rPr>
-          <w:rFonts w:ascii="Times" w:hAnsi="Times"/>
-          <w:b/>
-          <w:bCs/>
-          <w:color w:val="000000" w:themeColor="text1"/>
-        </w:rPr>
-        <w:t>Game development</w:t>
-      </w:r>
-      <w:r>
-        <w:rPr>
-          <w:rFonts w:ascii="Times" w:hAnsi="Times"/>
-          <w:color w:val="000000" w:themeColor="text1"/>
-        </w:rPr>
-        <w:t xml:space="preserve"> merely online.</w:t>
-      </w:r>
-    </w:p>
-    <w:p>
-      <w:pPr>
-        <w:pStyle w:val="Body"/>
-        <w:ind w:left="720" w:firstLine="720"/>
-        <w:rPr>
-          <w:rFonts w:ascii="Times" w:hAnsi="Times"/>
-          <w:color w:val="000000" w:themeColor="text1"/>
-        </w:rPr>
-      </w:pPr>
-      <w:r>
-        <w:rPr>
-          <w:rFonts w:ascii="Times" w:eastAsia="Avenir Book" w:hAnsi="Times" w:cs="Avenir Book"/>
-          <w:color w:val="000000" w:themeColor="text1"/>
-        </w:rPr>
-        <w:t xml:space="preserve">Developed and designed </w:t>
-      </w:r>
-      <w:r>
-        <w:rPr>
-          <w:rFonts w:ascii="Times" w:eastAsia="Avenir Book" w:hAnsi="Times" w:cs="Avenir Book"/>
-          <w:color w:val="000000" w:themeColor="text1"/>
-        </w:rPr>
-        <w:t>multiple</w:t>
-      </w:r>
-      <w:r>
-        <w:rPr>
-          <w:rFonts w:ascii="Times" w:eastAsia="Avenir Book" w:hAnsi="Times" w:cs="Avenir Book"/>
-          <w:color w:val="000000" w:themeColor="text1"/>
-        </w:rPr>
-        <w:t xml:space="preserve"> </w:t>
-      </w:r>
-      <w:r>
-        <w:rPr>
-          <w:rFonts w:ascii="Times" w:eastAsia="Avenir Book" w:hAnsi="Times" w:cs="Avenir Book"/>
-          <w:color w:val="000000" w:themeColor="text1"/>
-        </w:rPr>
-        <w:t>Ga</w:t>
-      </w:r>
-      <w:r>
-        <w:rPr>
-          <w:rFonts w:ascii="Times" w:eastAsia="Avenir Book" w:hAnsi="Times" w:cs="Avenir Book"/>
-          <w:color w:val="000000" w:themeColor="text1"/>
-        </w:rPr>
-        <w:t xml:space="preserve">mes using </w:t>
-      </w:r>
-      <w:r>
-        <w:rPr>
-          <w:rFonts w:ascii="Times" w:hAnsi="Times"/>
-          <w:b/>
-          <w:bCs/>
-          <w:color w:val="000000" w:themeColor="text1"/>
-        </w:rPr>
-        <w:t>Unity Engine</w:t>
-      </w:r>
-      <w:r>
-        <w:rPr>
-          <w:rFonts w:ascii="Times" w:hAnsi="Times"/>
-          <w:color w:val="000000" w:themeColor="text1"/>
-        </w:rPr>
-        <w:t xml:space="preserve">, </w:t>
-      </w:r>
-      <w:r>
-        <w:rPr>
-          <w:rFonts w:ascii="Times" w:hAnsi="Times"/>
-          <w:b/>
-          <w:bCs/>
-          <w:color w:val="000000" w:themeColor="text1"/>
-        </w:rPr>
-        <w:t>C#</w:t>
-      </w:r>
-      <w:r>
-        <w:rPr>
-          <w:rFonts w:ascii="Times" w:hAnsi="Times"/>
-          <w:color w:val="000000" w:themeColor="text1"/>
-        </w:rPr>
-        <w:t xml:space="preserve"> and even </w:t>
-      </w:r>
-      <w:r>
-        <w:rPr>
-          <w:rFonts w:ascii="Times" w:hAnsi="Times"/>
-          <w:b/>
-          <w:bCs/>
-          <w:color w:val="000000" w:themeColor="text1"/>
-        </w:rPr>
-        <w:t>Swift</w:t>
-      </w:r>
-      <w:r>
-        <w:rPr>
-          <w:rFonts w:ascii="Times" w:hAnsi="Times"/>
-          <w:color w:val="000000" w:themeColor="text1"/>
-        </w:rPr>
-        <w:t>.</w:t>
-      </w:r>
-    </w:p>
-    <w:p>
-      <w:pPr>
-        <w:pStyle w:val="Body"/>
-        <w:numPr>
-          <w:ilvl w:val="0"/>
-          <w:numId w:val="9"/>
-        </w:numPr>
-        <w:rPr>
-          <w:rFonts w:ascii="Times" w:hAnsi="Times"/>
-          <w:color w:val="000000" w:themeColor="text1"/>
-        </w:rPr>
-      </w:pPr>
-      <w:r>
-        <w:rPr>
-          <w:rFonts w:ascii="Times" w:hAnsi="Times"/>
-          <w:color w:val="000000" w:themeColor="text1"/>
-        </w:rPr>
         <w:t xml:space="preserve">Tip Calculator </w:t>
       </w:r>
-      <w:hyperlink r:id="rId19" w:history="1">
+      <w:hyperlink r:id="rId18" w:history="1">
         <w:r>
           <w:rPr>
             <w:rStyle w:val="Hyperlink"/>
@@ -3215,138 +2908,23 @@
           <w:rFonts w:ascii="Times" w:hAnsi="Times"/>
           <w:color w:val="000000" w:themeColor="text1"/>
         </w:rPr>
-        <w:t xml:space="preserve">Real Estate Website </w:t>
-      </w:r>
-      <w:hyperlink r:id="rId20" w:history="1">
-        <w:r>
-          <w:rPr>
-            <w:rStyle w:val="Hyperlink"/>
-          </w:rPr>
-          <w:t>https://talalzeini.github.io/real-estate</w:t>
-        </w:r>
-      </w:hyperlink>
-      <w:r>
-        <w:rPr>
-          <w:rFonts w:ascii="Times" w:hAnsi="Times"/>
-          <w:color w:val="000000" w:themeColor="text1"/>
-        </w:rPr>
-        <w:t xml:space="preserve"> </w:t>
-      </w:r>
-    </w:p>
-    <w:p>
-      <w:pPr>
-        <w:pStyle w:val="Body"/>
-        <w:ind w:left="1440" w:firstLine="0"/>
-        <w:rPr>
-          <w:rFonts w:ascii="Times" w:hAnsi="Times"/>
-          <w:color w:val="000000" w:themeColor="text1"/>
-        </w:rPr>
-      </w:pPr>
-      <w:r>
-        <w:rPr>
-          <w:rFonts w:ascii="Times" w:hAnsi="Times"/>
-          <w:color w:val="000000" w:themeColor="text1"/>
-        </w:rPr>
-        <w:t xml:space="preserve"> Built a real estate website example to improve my development skills.</w:t>
-      </w:r>
-    </w:p>
-    <w:p>
-      <w:pPr>
-        <w:pStyle w:val="Body"/>
-        <w:numPr>
-          <w:ilvl w:val="0"/>
-          <w:numId w:val="9"/>
-        </w:numPr>
-        <w:rPr>
-          <w:rFonts w:ascii="Times" w:hAnsi="Times"/>
-          <w:color w:val="000000" w:themeColor="text1"/>
-        </w:rPr>
-      </w:pPr>
-      <w:r>
-        <w:rPr>
-          <w:rFonts w:ascii="Times" w:hAnsi="Times"/>
-          <w:color w:val="000000" w:themeColor="text1"/>
-        </w:rPr>
-        <w:t xml:space="preserve">Ecommerce Website </w:t>
-      </w:r>
-      <w:hyperlink r:id="rId21" w:history="1">
-        <w:r>
-          <w:rPr>
-            <w:rStyle w:val="Hyperlink"/>
-          </w:rPr>
-          <w:t>https://talalzeini.github.io/ecommerce-website</w:t>
-        </w:r>
-      </w:hyperlink>
-    </w:p>
-    <w:p>
-      <w:pPr>
-        <w:pStyle w:val="Body"/>
-        <w:ind w:left="1440" w:firstLine="0"/>
-        <w:rPr>
-          <w:rFonts w:ascii="Times" w:hAnsi="Times"/>
-          <w:color w:val="000000" w:themeColor="text1"/>
-        </w:rPr>
-      </w:pPr>
-      <w:r>
-        <w:rPr>
-          <w:rFonts w:ascii="Times" w:hAnsi="Times"/>
-          <w:color w:val="000000" w:themeColor="text1"/>
-        </w:rPr>
-        <w:t xml:space="preserve"> Gained more experience with web design by developing an ecommerce website with </w:t>
-      </w:r>
-      <w:r>
-        <w:rPr>
-          <w:rFonts w:ascii="Times" w:hAnsi="Times"/>
-          <w:b/>
-          <w:bCs/>
-          <w:color w:val="000000" w:themeColor="text1"/>
-        </w:rPr>
-        <w:t>HTML</w:t>
-      </w:r>
-      <w:r>
-        <w:rPr>
-          <w:rFonts w:ascii="Times" w:hAnsi="Times"/>
-          <w:color w:val="000000" w:themeColor="text1"/>
-        </w:rPr>
-        <w:t xml:space="preserve"> and </w:t>
-      </w:r>
-      <w:r>
-        <w:rPr>
-          <w:rFonts w:ascii="Times" w:hAnsi="Times"/>
-          <w:b/>
-          <w:bCs/>
-          <w:color w:val="000000" w:themeColor="text1"/>
-        </w:rPr>
-        <w:t>CSS</w:t>
-      </w:r>
-      <w:r>
-        <w:rPr>
-          <w:rFonts w:ascii="Times" w:hAnsi="Times"/>
-          <w:color w:val="000000" w:themeColor="text1"/>
-        </w:rPr>
-        <w:t>.</w:t>
-      </w:r>
-    </w:p>
-    <w:p>
-      <w:pPr>
-        <w:pStyle w:val="Body"/>
-        <w:numPr>
-          <w:ilvl w:val="0"/>
-          <w:numId w:val="9"/>
-        </w:numPr>
-        <w:rPr>
-          <w:rFonts w:ascii="Times" w:hAnsi="Times"/>
-          <w:color w:val="000000" w:themeColor="text1"/>
-        </w:rPr>
-      </w:pPr>
-      <w:r>
-        <w:rPr>
-          <w:rFonts w:ascii="Times" w:hAnsi="Times"/>
-          <w:color w:val="000000" w:themeColor="text1"/>
-        </w:rPr>
-        <w:t xml:space="preserve">Git and GitHub Pages </w:t>
-      </w:r>
-      <w:hyperlink r:id="rId22" w:history="1">
+        <w:t>Git</w:t>
+      </w:r>
+      <w:r>
+        <w:rPr>
+          <w:rFonts w:ascii="Times" w:hAnsi="Times"/>
+          <w:color w:val="000000" w:themeColor="text1"/>
+        </w:rPr>
+        <w:t xml:space="preserve">, </w:t>
+      </w:r>
+      <w:r>
+        <w:rPr>
+          <w:rFonts w:ascii="Times" w:hAnsi="Times"/>
+          <w:color w:val="000000" w:themeColor="text1"/>
+        </w:rPr>
+        <w:t xml:space="preserve">GitHub Pages </w:t>
+      </w:r>
+      <w:hyperlink r:id="rId19" w:history="1">
         <w:r>
           <w:rPr>
             <w:rStyle w:val="Hyperlink"/>
@@ -3853,8 +3431,8 @@
       </w:r>
     </w:p>
     <w:sectPr>
-      <w:headerReference w:type="default" r:id="rId23"/>
-      <w:footerReference w:type="default" r:id="rId24"/>
+      <w:headerReference w:type="default" r:id="rId20"/>
+      <w:footerReference w:type="default" r:id="rId21"/>
       <w:pgSz w:w="12240" w:h="15840"/>
       <w:pgMar w:top="153" w:right="200" w:bottom="0" w:left="182" w:header="720" w:footer="720" w:gutter="0"/>
       <w:cols w:space="720"/>
@@ -5186,7 +4764,7 @@
   <w:num w:numId="5">
     <w:abstractNumId w:val="1"/>
     <w:lvlOverride w:ilvl="0">
-      <w:lvl w:ilvl="0" w:tplc="D58E514C">
+      <w:lvl w:ilvl="0" w:tplc="73724B48">
         <w:start w:val="1"/>
         <w:numFmt w:val="bullet"/>
         <w:lvlText w:val="•"/>
@@ -5218,7 +4796,7 @@
       </w:lvl>
     </w:lvlOverride>
     <w:lvlOverride w:ilvl="1">
-      <w:lvl w:ilvl="1" w:tplc="4C1C43A2" w:tentative="1">
+      <w:lvl w:ilvl="1" w:tplc="9C5E5342" w:tentative="1">
         <w:start w:val="1"/>
         <w:numFmt w:val="bullet"/>
         <w:lvlText w:val="o"/>
@@ -5232,7 +4810,7 @@
       </w:lvl>
     </w:lvlOverride>
     <w:lvlOverride w:ilvl="2">
-      <w:lvl w:ilvl="2" w:tplc="2DCC3F7E" w:tentative="1">
+      <w:lvl w:ilvl="2" w:tplc="699C0EC0" w:tentative="1">
         <w:start w:val="1"/>
         <w:numFmt w:val="bullet"/>
         <w:lvlText w:val=""/>
@@ -5246,7 +4824,7 @@
       </w:lvl>
     </w:lvlOverride>
     <w:lvlOverride w:ilvl="3">
-      <w:lvl w:ilvl="3" w:tplc="334C5B12" w:tentative="1">
+      <w:lvl w:ilvl="3" w:tplc="311E9DDC" w:tentative="1">
         <w:start w:val="1"/>
         <w:numFmt w:val="bullet"/>
         <w:lvlText w:val=""/>
@@ -5260,7 +4838,7 @@
       </w:lvl>
     </w:lvlOverride>
     <w:lvlOverride w:ilvl="4">
-      <w:lvl w:ilvl="4" w:tplc="2A6A7A1C" w:tentative="1">
+      <w:lvl w:ilvl="4" w:tplc="A48E718C" w:tentative="1">
         <w:start w:val="1"/>
         <w:numFmt w:val="bullet"/>
         <w:lvlText w:val="o"/>
@@ -5274,7 +4852,7 @@
       </w:lvl>
     </w:lvlOverride>
     <w:lvlOverride w:ilvl="5">
-      <w:lvl w:ilvl="5" w:tplc="00228466" w:tentative="1">
+      <w:lvl w:ilvl="5" w:tplc="6E10F708" w:tentative="1">
         <w:start w:val="1"/>
         <w:numFmt w:val="bullet"/>
         <w:lvlText w:val=""/>
@@ -5288,7 +4866,7 @@
       </w:lvl>
     </w:lvlOverride>
     <w:lvlOverride w:ilvl="6">
-      <w:lvl w:ilvl="6" w:tplc="9D486C6A" w:tentative="1">
+      <w:lvl w:ilvl="6" w:tplc="AB046308" w:tentative="1">
         <w:start w:val="1"/>
         <w:numFmt w:val="bullet"/>
         <w:lvlText w:val=""/>
@@ -5302,7 +4880,7 @@
       </w:lvl>
     </w:lvlOverride>
     <w:lvlOverride w:ilvl="7">
-      <w:lvl w:ilvl="7" w:tplc="8414699C" w:tentative="1">
+      <w:lvl w:ilvl="7" w:tplc="BB880824" w:tentative="1">
         <w:start w:val="1"/>
         <w:numFmt w:val="bullet"/>
         <w:lvlText w:val="o"/>
@@ -5316,7 +4894,7 @@
       </w:lvl>
     </w:lvlOverride>
     <w:lvlOverride w:ilvl="8">
-      <w:lvl w:ilvl="8" w:tplc="F6D87C9E" w:tentative="1">
+      <w:lvl w:ilvl="8" w:tplc="99283732" w:tentative="1">
         <w:start w:val="1"/>
         <w:numFmt w:val="bullet"/>
         <w:lvlText w:val=""/>
@@ -5333,7 +4911,7 @@
   <w:num w:numId="6">
     <w:abstractNumId w:val="1"/>
     <w:lvlOverride w:ilvl="0">
-      <w:lvl w:ilvl="0" w:tplc="D58E514C">
+      <w:lvl w:ilvl="0" w:tplc="73724B48">
         <w:start w:val="1"/>
         <w:numFmt w:val="bullet"/>
         <w:lvlText w:val="•"/>
@@ -5365,7 +4943,7 @@
       </w:lvl>
     </w:lvlOverride>
     <w:lvlOverride w:ilvl="1">
-      <w:lvl w:ilvl="1" w:tplc="4C1C43A2">
+      <w:lvl w:ilvl="1" w:tplc="9C5E5342">
         <w:start w:val="1"/>
         <w:numFmt w:val="bullet"/>
         <w:lvlText w:val="o"/>
@@ -5397,7 +4975,7 @@
       </w:lvl>
     </w:lvlOverride>
     <w:lvlOverride w:ilvl="2">
-      <w:lvl w:ilvl="2" w:tplc="2DCC3F7E">
+      <w:lvl w:ilvl="2" w:tplc="699C0EC0">
         <w:start w:val="1"/>
         <w:numFmt w:val="bullet"/>
         <w:lvlText w:val="▪"/>
@@ -5429,7 +5007,7 @@
       </w:lvl>
     </w:lvlOverride>
     <w:lvlOverride w:ilvl="3">
-      <w:lvl w:ilvl="3" w:tplc="334C5B12">
+      <w:lvl w:ilvl="3" w:tplc="311E9DDC">
         <w:start w:val="1"/>
         <w:numFmt w:val="bullet"/>
         <w:lvlText w:val="•"/>
@@ -5461,7 +5039,7 @@
       </w:lvl>
     </w:lvlOverride>
     <w:lvlOverride w:ilvl="4">
-      <w:lvl w:ilvl="4" w:tplc="2A6A7A1C">
+      <w:lvl w:ilvl="4" w:tplc="A48E718C">
         <w:start w:val="1"/>
         <w:numFmt w:val="bullet"/>
         <w:lvlText w:val="o"/>
@@ -5493,7 +5071,7 @@
       </w:lvl>
     </w:lvlOverride>
     <w:lvlOverride w:ilvl="5">
-      <w:lvl w:ilvl="5" w:tplc="00228466">
+      <w:lvl w:ilvl="5" w:tplc="6E10F708">
         <w:start w:val="1"/>
         <w:numFmt w:val="bullet"/>
         <w:lvlText w:val="▪"/>
@@ -5525,7 +5103,7 @@
       </w:lvl>
     </w:lvlOverride>
     <w:lvlOverride w:ilvl="6">
-      <w:lvl w:ilvl="6" w:tplc="9D486C6A">
+      <w:lvl w:ilvl="6" w:tplc="AB046308">
         <w:start w:val="1"/>
         <w:numFmt w:val="bullet"/>
         <w:lvlText w:val="•"/>
@@ -5557,7 +5135,7 @@
       </w:lvl>
     </w:lvlOverride>
     <w:lvlOverride w:ilvl="7">
-      <w:lvl w:ilvl="7" w:tplc="8414699C">
+      <w:lvl w:ilvl="7" w:tplc="BB880824">
         <w:start w:val="1"/>
         <w:numFmt w:val="bullet"/>
         <w:lvlText w:val="o"/>
@@ -5589,7 +5167,7 @@
       </w:lvl>
     </w:lvlOverride>
     <w:lvlOverride w:ilvl="8">
-      <w:lvl w:ilvl="8" w:tplc="F6D87C9E">
+      <w:lvl w:ilvl="8" w:tplc="99283732">
         <w:start w:val="1"/>
         <w:numFmt w:val="bullet"/>
         <w:lvlText w:val="▪"/>
